--- a/cours/Ansible/Ansible.docx
+++ b/cours/Ansible/Ansible.docx
@@ -9434,7 +9434,6 @@
       <w:pPr>
         <w:rPr>
           <w:b/>
-          <w:lang w:val="en-US"/>
         </w:rPr>
       </w:pPr>
     </w:p>
@@ -9692,15 +9691,38 @@
           <w:lang w:val="en-US"/>
         </w:rPr>
       </w:pPr>
-      <w:hyperlink r:id="rId17" w:history="1">
-        <w:r>
-          <w:rPr>
-            <w:rStyle w:val="Hyperlink"/>
-            <w:lang w:val="en-US"/>
-          </w:rPr>
-          <w:t>https://github.com/ansible/ansible-examples</w:t>
-        </w:r>
-      </w:hyperlink>
+      <w:r>
+        <w:fldChar w:fldCharType="begin"/>
+      </w:r>
+      <w:r>
+        <w:rPr>
+          <w:lang w:val="en-US"/>
+        </w:rPr>
+        <w:instrText xml:space="preserve"> HYPERLINK "https://github.com/ansible/ansible-</w:instrText>
+      </w:r>
+      <w:r>
+        <w:rPr>
+          <w:lang w:val="en-US"/>
+        </w:rPr>
+        <w:instrText xml:space="preserve">examples" </w:instrText>
+      </w:r>
+      <w:r>
+        <w:fldChar w:fldCharType="separate"/>
+      </w:r>
+      <w:r>
+        <w:rPr>
+          <w:rStyle w:val="Hyperlink"/>
+          <w:lang w:val="en-US"/>
+        </w:rPr>
+        <w:t>https://github.com/ansible/ansible-examples</w:t>
+      </w:r>
+      <w:r>
+        <w:rPr>
+          <w:rStyle w:val="Hyperlink"/>
+          <w:lang w:val="en-US"/>
+        </w:rPr>
+        <w:fldChar w:fldCharType="end"/>
+      </w:r>
     </w:p>
     <w:p>
       <w:pPr>
@@ -10549,9 +10571,6 @@
     <w:p>
       <w:pPr>
         <w:pStyle w:val="Heading2"/>
-        <w:rPr>
-          <w:lang w:val="en-US"/>
-        </w:rPr>
       </w:pPr>
     </w:p>
     <w:p>
@@ -11094,7 +11113,7 @@
         <w:lastRenderedPageBreak/>
         <w:t xml:space="preserve">Un bon moyen d’avoir un premier aperçu de ce qu’on peut en faire est de les afficher. On peut faire ça avec </w:t>
       </w:r>
-      <w:hyperlink r:id="rId18" w:history="1">
+      <w:hyperlink r:id="rId17" w:history="1">
         <w:r>
           <w:rPr>
             <w:rStyle w:val="Hyperlink"/>
@@ -11237,6 +11256,224 @@
             <wp:extent cx="4152900" cy="2686050"/>
             <wp:effectExtent l="0" t="0" r="0" b="0"/>
             <wp:docPr id="1" name="Picture 1"/>
+            <wp:cNvGraphicFramePr>
+              <a:graphicFrameLocks xmlns:a="http://schemas.openxmlformats.org/drawingml/2006/main" noChangeAspect="1"/>
+            </wp:cNvGraphicFramePr>
+            <a:graphic xmlns:a="http://schemas.openxmlformats.org/drawingml/2006/main">
+              <a:graphicData uri="http://schemas.openxmlformats.org/drawingml/2006/picture">
+                <pic:pic xmlns:pic="http://schemas.openxmlformats.org/drawingml/2006/picture">
+                  <pic:nvPicPr>
+                    <pic:cNvPr id="1" name=""/>
+                    <pic:cNvPicPr/>
+                  </pic:nvPicPr>
+                  <pic:blipFill>
+                    <a:blip r:embed="rId18"/>
+                    <a:stretch>
+                      <a:fillRect/>
+                    </a:stretch>
+                  </pic:blipFill>
+                  <pic:spPr>
+                    <a:xfrm>
+                      <a:off x="0" y="0"/>
+                      <a:ext cx="4152900" cy="2686050"/>
+                    </a:xfrm>
+                    <a:prstGeom prst="rect">
+                      <a:avLst/>
+                    </a:prstGeom>
+                  </pic:spPr>
+                </pic:pic>
+              </a:graphicData>
+            </a:graphic>
+          </wp:inline>
+        </w:drawing>
+      </w:r>
+    </w:p>
+    <w:p>
+      <w:pPr>
+        <w:rPr>
+          <w:b/>
+          <w:bCs/>
+        </w:rPr>
+      </w:pPr>
+      <w:r>
+        <w:rPr>
+          <w:b/>
+          <w:bCs/>
+        </w:rPr>
+        <w:t xml:space="preserve">Utiliser les </w:t>
+      </w:r>
+      <w:proofErr w:type="spellStart"/>
+      <w:r>
+        <w:rPr>
+          <w:b/>
+          <w:bCs/>
+        </w:rPr>
+        <w:t>facts</w:t>
+      </w:r>
+      <w:proofErr w:type="spellEnd"/>
+      <w:r>
+        <w:rPr>
+          <w:b/>
+          <w:bCs/>
+        </w:rPr>
+        <w:t xml:space="preserve"> dans un </w:t>
+      </w:r>
+      <w:proofErr w:type="spellStart"/>
+      <w:r>
+        <w:rPr>
+          <w:b/>
+          <w:bCs/>
+        </w:rPr>
+        <w:t>playbook</w:t>
+      </w:r>
+      <w:proofErr w:type="spellEnd"/>
+    </w:p>
+    <w:p>
+      <w:r>
+        <w:t xml:space="preserve">Pour continuer dans l’exemple, on va faire une chose qu’il ne faut jamais faire : désactiver le firewall et </w:t>
+      </w:r>
+      <w:proofErr w:type="spellStart"/>
+      <w:r>
+        <w:t>SELinux</w:t>
+      </w:r>
+      <w:proofErr w:type="spellEnd"/>
+      <w:r>
+        <w:t>.</w:t>
+      </w:r>
+    </w:p>
+    <w:p>
+      <w:r>
+        <w:t xml:space="preserve">Imaginons que vous souhaitiez quand même le faire. Si vous lancez ce </w:t>
+      </w:r>
+      <w:proofErr w:type="spellStart"/>
+      <w:r>
+        <w:t>playbook</w:t>
+      </w:r>
+      <w:proofErr w:type="spellEnd"/>
+      <w:r>
+        <w:t xml:space="preserve"> sur tout votre parc et qu’il n’est pas homogène, vous allez tomber sur des groupes de machines </w:t>
+      </w:r>
+      <w:proofErr w:type="spellStart"/>
+      <w:r>
+        <w:t>Ubuntu</w:t>
+      </w:r>
+      <w:proofErr w:type="spellEnd"/>
+      <w:r>
+        <w:t xml:space="preserve">, </w:t>
+      </w:r>
+      <w:proofErr w:type="spellStart"/>
+      <w:r>
+        <w:t>CentOS</w:t>
+      </w:r>
+      <w:proofErr w:type="spellEnd"/>
+      <w:r>
+        <w:t xml:space="preserve"> 5, 6, 7…</w:t>
+      </w:r>
+    </w:p>
+    <w:p>
+      <w:r>
+        <w:t xml:space="preserve">Un moyen de gérer les cas particuliers pourrait être de les classer tous vos hosts dans des groupes, et de créer un </w:t>
+      </w:r>
+      <w:proofErr w:type="spellStart"/>
+      <w:r>
+        <w:t>playbook</w:t>
+      </w:r>
+      <w:proofErr w:type="spellEnd"/>
+      <w:r>
+        <w:t xml:space="preserve"> pour chaque OS/version, restreint à un groupe de machines uniquement.</w:t>
+      </w:r>
+    </w:p>
+    <w:p>
+      <w:r>
+        <w:t xml:space="preserve">Ce n’est d’ailleurs pas une mauvaise idée, surtout pour gérer les </w:t>
+      </w:r>
+      <w:proofErr w:type="spellStart"/>
+      <w:r>
+        <w:t>distrib</w:t>
+      </w:r>
+      <w:proofErr w:type="spellEnd"/>
+      <w:r>
+        <w:t xml:space="preserve"> aussi différentes que RHEL et </w:t>
+      </w:r>
+      <w:proofErr w:type="spellStart"/>
+      <w:r>
+        <w:t>Ubuntu</w:t>
+      </w:r>
+      <w:proofErr w:type="spellEnd"/>
+      <w:r>
+        <w:t xml:space="preserve"> par exemple.</w:t>
+      </w:r>
+    </w:p>
+    <w:p>
+      <w:r>
+        <w:t xml:space="preserve">En revanche, dans le cas de RHEL, on a des différences qui apparaissent à partir de la RHEL 7, notamment la gestion du Firewall qui passe </w:t>
+      </w:r>
+      <w:proofErr w:type="gramStart"/>
+      <w:r>
+        <w:t xml:space="preserve">de </w:t>
+      </w:r>
+      <w:proofErr w:type="spellStart"/>
+      <w:r>
+        <w:t>IPtables</w:t>
+      </w:r>
+      <w:proofErr w:type="spellEnd"/>
+      <w:proofErr w:type="gramEnd"/>
+      <w:r>
+        <w:t xml:space="preserve"> à </w:t>
+      </w:r>
+      <w:proofErr w:type="spellStart"/>
+      <w:r>
+        <w:t>firewalld</w:t>
+      </w:r>
+      <w:proofErr w:type="spellEnd"/>
+      <w:r>
+        <w:t>.</w:t>
+      </w:r>
+    </w:p>
+    <w:p>
+      <w:r>
+        <w:lastRenderedPageBreak/>
+        <w:t xml:space="preserve">On va donc faire appel à la clause </w:t>
+      </w:r>
+      <w:proofErr w:type="spellStart"/>
+      <w:r>
+        <w:rPr>
+          <w:b/>
+          <w:bCs/>
+        </w:rPr>
+        <w:t>when</w:t>
+      </w:r>
+      <w:proofErr w:type="spellEnd"/>
+      <w:r>
+        <w:rPr>
+          <w:b/>
+          <w:bCs/>
+        </w:rPr>
+        <w:t>:</w:t>
+      </w:r>
+      <w:r>
+        <w:t xml:space="preserve"> de </w:t>
+      </w:r>
+      <w:proofErr w:type="spellStart"/>
+      <w:r>
+        <w:t>ansible</w:t>
+      </w:r>
+      <w:proofErr w:type="spellEnd"/>
+      <w:r>
+        <w:t>, qui conditionne l’exécution d’une tâche (ou d’un rôle ou d’un block) à une validation. Et ça donnerait quelque chose comme ça :</w:t>
+      </w:r>
+    </w:p>
+    <w:p>
+      <w:r>
+        <w:rPr>
+          <w:noProof/>
+          <w:lang w:eastAsia="fr-FR"/>
+        </w:rPr>
+        <w:drawing>
+          <wp:inline distT="0" distB="0" distL="0" distR="0" wp14:anchorId="64CD3DC9" wp14:editId="3984729E">
+            <wp:extent cx="5760720" cy="3549015"/>
+            <wp:effectExtent l="0" t="0" r="0" b="0"/>
+            <wp:docPr id="4" name="Picture 4"/>
             <wp:cNvGraphicFramePr>
               <a:graphicFrameLocks xmlns:a="http://schemas.openxmlformats.org/drawingml/2006/main" noChangeAspect="1"/>
             </wp:cNvGraphicFramePr>
@@ -11256,224 +11493,6 @@
                   <pic:spPr>
                     <a:xfrm>
                       <a:off x="0" y="0"/>
-                      <a:ext cx="4152900" cy="2686050"/>
-                    </a:xfrm>
-                    <a:prstGeom prst="rect">
-                      <a:avLst/>
-                    </a:prstGeom>
-                  </pic:spPr>
-                </pic:pic>
-              </a:graphicData>
-            </a:graphic>
-          </wp:inline>
-        </w:drawing>
-      </w:r>
-    </w:p>
-    <w:p>
-      <w:pPr>
-        <w:rPr>
-          <w:b/>
-          <w:bCs/>
-        </w:rPr>
-      </w:pPr>
-      <w:r>
-        <w:rPr>
-          <w:b/>
-          <w:bCs/>
-        </w:rPr>
-        <w:t xml:space="preserve">Utiliser les </w:t>
-      </w:r>
-      <w:proofErr w:type="spellStart"/>
-      <w:r>
-        <w:rPr>
-          <w:b/>
-          <w:bCs/>
-        </w:rPr>
-        <w:t>facts</w:t>
-      </w:r>
-      <w:proofErr w:type="spellEnd"/>
-      <w:r>
-        <w:rPr>
-          <w:b/>
-          <w:bCs/>
-        </w:rPr>
-        <w:t xml:space="preserve"> dans un </w:t>
-      </w:r>
-      <w:proofErr w:type="spellStart"/>
-      <w:r>
-        <w:rPr>
-          <w:b/>
-          <w:bCs/>
-        </w:rPr>
-        <w:t>playbook</w:t>
-      </w:r>
-      <w:proofErr w:type="spellEnd"/>
-    </w:p>
-    <w:p>
-      <w:r>
-        <w:t xml:space="preserve">Pour continuer dans l’exemple, on va faire une chose qu’il ne faut jamais faire : désactiver le firewall et </w:t>
-      </w:r>
-      <w:proofErr w:type="spellStart"/>
-      <w:r>
-        <w:t>SELinux</w:t>
-      </w:r>
-      <w:proofErr w:type="spellEnd"/>
-      <w:r>
-        <w:t>.</w:t>
-      </w:r>
-    </w:p>
-    <w:p>
-      <w:r>
-        <w:t xml:space="preserve">Imaginons que vous souhaitiez quand même le faire. Si vous lancez ce </w:t>
-      </w:r>
-      <w:proofErr w:type="spellStart"/>
-      <w:r>
-        <w:t>playbook</w:t>
-      </w:r>
-      <w:proofErr w:type="spellEnd"/>
-      <w:r>
-        <w:t xml:space="preserve"> sur tout votre parc et qu’il n’est pas homogène, vous allez tomber sur des groupes de machines </w:t>
-      </w:r>
-      <w:proofErr w:type="spellStart"/>
-      <w:r>
-        <w:t>Ubuntu</w:t>
-      </w:r>
-      <w:proofErr w:type="spellEnd"/>
-      <w:r>
-        <w:t xml:space="preserve">, </w:t>
-      </w:r>
-      <w:proofErr w:type="spellStart"/>
-      <w:r>
-        <w:t>CentOS</w:t>
-      </w:r>
-      <w:proofErr w:type="spellEnd"/>
-      <w:r>
-        <w:t xml:space="preserve"> 5, 6, 7…</w:t>
-      </w:r>
-    </w:p>
-    <w:p>
-      <w:r>
-        <w:t xml:space="preserve">Un moyen de gérer les cas particuliers pourrait être de les classer tous vos hosts dans des groupes, et de créer un </w:t>
-      </w:r>
-      <w:proofErr w:type="spellStart"/>
-      <w:r>
-        <w:t>playbook</w:t>
-      </w:r>
-      <w:proofErr w:type="spellEnd"/>
-      <w:r>
-        <w:t xml:space="preserve"> pour chaque OS/version, restreint à un groupe de machines uniquement.</w:t>
-      </w:r>
-    </w:p>
-    <w:p>
-      <w:r>
-        <w:t xml:space="preserve">Ce n’est d’ailleurs pas une mauvaise idée, surtout pour gérer les </w:t>
-      </w:r>
-      <w:proofErr w:type="spellStart"/>
-      <w:r>
-        <w:t>distrib</w:t>
-      </w:r>
-      <w:proofErr w:type="spellEnd"/>
-      <w:r>
-        <w:t xml:space="preserve"> aussi différentes que RHEL et </w:t>
-      </w:r>
-      <w:proofErr w:type="spellStart"/>
-      <w:r>
-        <w:t>Ubuntu</w:t>
-      </w:r>
-      <w:proofErr w:type="spellEnd"/>
-      <w:r>
-        <w:t xml:space="preserve"> par exemple.</w:t>
-      </w:r>
-    </w:p>
-    <w:p>
-      <w:r>
-        <w:t xml:space="preserve">En revanche, dans le cas de RHEL, on a des différences qui apparaissent à partir de la RHEL 7, notamment la gestion du Firewall qui passe </w:t>
-      </w:r>
-      <w:proofErr w:type="gramStart"/>
-      <w:r>
-        <w:t xml:space="preserve">de </w:t>
-      </w:r>
-      <w:proofErr w:type="spellStart"/>
-      <w:r>
-        <w:t>IPtables</w:t>
-      </w:r>
-      <w:proofErr w:type="spellEnd"/>
-      <w:proofErr w:type="gramEnd"/>
-      <w:r>
-        <w:t xml:space="preserve"> à </w:t>
-      </w:r>
-      <w:proofErr w:type="spellStart"/>
-      <w:r>
-        <w:t>firewalld</w:t>
-      </w:r>
-      <w:proofErr w:type="spellEnd"/>
-      <w:r>
-        <w:t>.</w:t>
-      </w:r>
-    </w:p>
-    <w:p>
-      <w:r>
-        <w:lastRenderedPageBreak/>
-        <w:t xml:space="preserve">On va donc faire appel à la clause </w:t>
-      </w:r>
-      <w:proofErr w:type="spellStart"/>
-      <w:r>
-        <w:rPr>
-          <w:b/>
-          <w:bCs/>
-        </w:rPr>
-        <w:t>when</w:t>
-      </w:r>
-      <w:proofErr w:type="spellEnd"/>
-      <w:r>
-        <w:rPr>
-          <w:b/>
-          <w:bCs/>
-        </w:rPr>
-        <w:t>:</w:t>
-      </w:r>
-      <w:r>
-        <w:t xml:space="preserve"> de </w:t>
-      </w:r>
-      <w:proofErr w:type="spellStart"/>
-      <w:r>
-        <w:t>ansible</w:t>
-      </w:r>
-      <w:proofErr w:type="spellEnd"/>
-      <w:r>
-        <w:t>, qui conditionne l’exécution d’une tâche (ou d’un rôle ou d’un block) à une validation. Et ça donnerait quelque chose comme ça :</w:t>
-      </w:r>
-    </w:p>
-    <w:p>
-      <w:r>
-        <w:rPr>
-          <w:noProof/>
-          <w:lang w:eastAsia="fr-FR"/>
-        </w:rPr>
-        <w:drawing>
-          <wp:inline distT="0" distB="0" distL="0" distR="0" wp14:anchorId="64CD3DC9" wp14:editId="3984729E">
-            <wp:extent cx="5760720" cy="3549015"/>
-            <wp:effectExtent l="0" t="0" r="0" b="0"/>
-            <wp:docPr id="4" name="Picture 4"/>
-            <wp:cNvGraphicFramePr>
-              <a:graphicFrameLocks xmlns:a="http://schemas.openxmlformats.org/drawingml/2006/main" noChangeAspect="1"/>
-            </wp:cNvGraphicFramePr>
-            <a:graphic xmlns:a="http://schemas.openxmlformats.org/drawingml/2006/main">
-              <a:graphicData uri="http://schemas.openxmlformats.org/drawingml/2006/picture">
-                <pic:pic xmlns:pic="http://schemas.openxmlformats.org/drawingml/2006/picture">
-                  <pic:nvPicPr>
-                    <pic:cNvPr id="1" name=""/>
-                    <pic:cNvPicPr/>
-                  </pic:nvPicPr>
-                  <pic:blipFill>
-                    <a:blip r:embed="rId20"/>
-                    <a:stretch>
-                      <a:fillRect/>
-                    </a:stretch>
-                  </pic:blipFill>
-                  <pic:spPr>
-                    <a:xfrm>
-                      <a:off x="0" y="0"/>
                       <a:ext cx="5760720" cy="3549015"/>
                     </a:xfrm>
                     <a:prstGeom prst="rect">
@@ -11536,18 +11555,90 @@
     <w:p>
       <w:pPr>
         <w:pStyle w:val="Heading2"/>
-      </w:pPr>
-      <w:proofErr w:type="spellStart"/>
-      <w:r>
-        <w:t>Troubleshooting</w:t>
-      </w:r>
-      <w:proofErr w:type="spellEnd"/>
-      <w:r>
-        <w:t xml:space="preserve"> and </w:t>
-      </w:r>
-      <w:proofErr w:type="spellStart"/>
-      <w:r>
-        <w:t>Debugging</w:t>
+        <w:rPr>
+          <w:lang w:val="en-US"/>
+        </w:rPr>
+      </w:pPr>
+      <w:r>
+        <w:rPr>
+          <w:lang w:val="en-US"/>
+        </w:rPr>
+        <w:t xml:space="preserve">Troubleshooting and Debugging </w:t>
+      </w:r>
+      <w:proofErr w:type="spellStart"/>
+      <w:r>
+        <w:rPr>
+          <w:lang w:val="en-US"/>
+        </w:rPr>
+        <w:t>Ansible</w:t>
+      </w:r>
+      <w:proofErr w:type="spellEnd"/>
+    </w:p>
+    <w:p>
+      <w:pPr>
+        <w:rPr>
+          <w:lang w:val="en-US"/>
+        </w:rPr>
+      </w:pPr>
+      <w:r>
+        <w:rPr>
+          <w:lang w:val="en-US"/>
+        </w:rPr>
+        <w:t xml:space="preserve">Being able to troubleshoot an </w:t>
+      </w:r>
+      <w:proofErr w:type="spellStart"/>
+      <w:r>
+        <w:rPr>
+          <w:lang w:val="en-US"/>
+        </w:rPr>
+        <w:t>Ansible</w:t>
+      </w:r>
+      <w:proofErr w:type="spellEnd"/>
+      <w:r>
+        <w:rPr>
+          <w:lang w:val="en-US"/>
+        </w:rPr>
+        <w:t xml:space="preserve"> playbook is a crucial skill for working with </w:t>
+      </w:r>
+      <w:proofErr w:type="spellStart"/>
+      <w:r>
+        <w:rPr>
+          <w:lang w:val="en-US"/>
+        </w:rPr>
+        <w:t>Ansible</w:t>
+      </w:r>
+      <w:proofErr w:type="spellEnd"/>
+      <w:r>
+        <w:rPr>
+          <w:lang w:val="en-US"/>
+        </w:rPr>
+        <w:t>.</w:t>
+      </w:r>
+    </w:p>
+    <w:p>
+      <w:pPr>
+        <w:rPr>
+          <w:lang w:val="en-US"/>
+        </w:rPr>
+      </w:pPr>
+      <w:r>
+        <w:rPr>
+          <w:lang w:val="en-US"/>
+        </w:rPr>
+        <w:t>The debug module may be used to help troubleshoot plays</w:t>
+      </w:r>
+    </w:p>
+    <w:p>
+      <w:pPr>
+        <w:rPr>
+          <w:lang w:val="en-US"/>
+        </w:rPr>
+      </w:pPr>
+    </w:p>
+    <w:p>
+      <w:proofErr w:type="spellStart"/>
+      <w:r>
+        <w:t>Understanding</w:t>
       </w:r>
       <w:proofErr w:type="spellEnd"/>
       <w:r>
@@ -11555,171 +11646,26 @@
       </w:r>
       <w:proofErr w:type="spellStart"/>
       <w:r>
+        <w:t>Handlers</w:t>
+      </w:r>
+      <w:proofErr w:type="spellEnd"/>
+      <w:r>
+        <w:t xml:space="preserve"> in </w:t>
+      </w:r>
+      <w:proofErr w:type="spellStart"/>
+      <w:r>
         <w:t>Ansible</w:t>
       </w:r>
       <w:proofErr w:type="spellEnd"/>
     </w:p>
-    <w:p>
-      <w:pPr>
-        <w:rPr>
-          <w:lang w:val="en-US"/>
-        </w:rPr>
-      </w:pPr>
-      <w:r>
-        <w:rPr>
-          <w:lang w:val="en-US"/>
-        </w:rPr>
-        <w:t xml:space="preserve">Being able to troubleshoot an </w:t>
-      </w:r>
-      <w:proofErr w:type="spellStart"/>
-      <w:r>
-        <w:rPr>
-          <w:lang w:val="en-US"/>
-        </w:rPr>
-        <w:t>Ansible</w:t>
-      </w:r>
-      <w:proofErr w:type="spellEnd"/>
-      <w:r>
-        <w:rPr>
-          <w:lang w:val="en-US"/>
-        </w:rPr>
-        <w:t xml:space="preserve"> playbook is a crucial skill for working with </w:t>
-      </w:r>
-      <w:proofErr w:type="spellStart"/>
-      <w:r>
-        <w:rPr>
-          <w:lang w:val="en-US"/>
-        </w:rPr>
-        <w:t>Ansible</w:t>
-      </w:r>
-      <w:proofErr w:type="spellEnd"/>
-      <w:r>
-        <w:rPr>
-          <w:lang w:val="en-US"/>
-        </w:rPr>
-        <w:t>.</w:t>
-      </w:r>
-    </w:p>
-    <w:p>
-      <w:pPr>
-        <w:rPr>
-          <w:lang w:val="en-US"/>
-        </w:rPr>
-      </w:pPr>
-      <w:r>
-        <w:rPr>
-          <w:lang w:val="en-US"/>
-        </w:rPr>
-        <w:t>The debug module may be used to help troubleshoot plays</w:t>
+    <w:p/>
+    <w:p>
+      <w:r>
+        <w:t>1</w:t>
       </w:r>
       <w:bookmarkStart w:id="1" w:name="_GoBack"/>
       <w:bookmarkEnd w:id="1"/>
     </w:p>
-    <w:p>
-      <w:pPr>
-        <w:rPr>
-          <w:lang w:val="en-US"/>
-        </w:rPr>
-      </w:pPr>
-    </w:p>
-    <w:p>
-      <w:proofErr w:type="spellStart"/>
-      <w:r>
-        <w:t>Understanding</w:t>
-      </w:r>
-      <w:proofErr w:type="spellEnd"/>
-      <w:r>
-        <w:t xml:space="preserve"> </w:t>
-      </w:r>
-      <w:proofErr w:type="spellStart"/>
-      <w:r>
-        <w:t>Handlers</w:t>
-      </w:r>
-      <w:proofErr w:type="spellEnd"/>
-      <w:r>
-        <w:t xml:space="preserve"> in </w:t>
-      </w:r>
-      <w:proofErr w:type="spellStart"/>
-      <w:r>
-        <w:t>Ansible</w:t>
-      </w:r>
-      <w:proofErr w:type="spellEnd"/>
-    </w:p>
-    <w:p/>
-    <w:p/>
-    <w:p/>
-    <w:p/>
-    <w:p/>
-    <w:p/>
-    <w:p/>
-    <w:p/>
-    <w:p/>
-    <w:p/>
-    <w:p/>
-    <w:p/>
-    <w:p/>
-    <w:p/>
-    <w:p/>
-    <w:p/>
-    <w:p/>
-    <w:p/>
-    <w:p/>
-    <w:p/>
-    <w:p/>
-    <w:p/>
-    <w:p>
-      <w:r>
-        <w:t>1</w:t>
-      </w:r>
-    </w:p>
-    <w:p/>
-    <w:p/>
-    <w:p/>
-    <w:p/>
-    <w:p/>
-    <w:p/>
-    <w:p/>
-    <w:p/>
-    <w:p/>
-    <w:p/>
-    <w:p/>
-    <w:p/>
-    <w:p/>
-    <w:p/>
-    <w:p/>
-    <w:p/>
-    <w:p/>
-    <w:p/>
-    <w:p/>
-    <w:p/>
-    <w:p/>
-    <w:p/>
-    <w:p>
-      <w:pPr>
-        <w:pStyle w:val="Heading1"/>
-      </w:pPr>
-      <w:proofErr w:type="spellStart"/>
-      <w:r>
-        <w:t>Learn</w:t>
-      </w:r>
-      <w:proofErr w:type="spellEnd"/>
-      <w:r>
-        <w:t xml:space="preserve"> by </w:t>
-      </w:r>
-      <w:proofErr w:type="spellStart"/>
-      <w:r>
-        <w:t>doing</w:t>
-      </w:r>
-      <w:proofErr w:type="spellEnd"/>
-    </w:p>
-    <w:p/>
-    <w:p/>
-    <w:p>
-      <w:r>
-        <w:t>1</w:t>
-      </w:r>
-    </w:p>
-    <w:p/>
     <w:p/>
     <w:sectPr>
       <w:pgSz w:w="11906" w:h="16838"/>
@@ -12780,6 +12726,7 @@
   <w:style w:type="character" w:default="1" w:styleId="DefaultParagraphFont">
     <w:name w:val="Default Paragraph Font"/>
     <w:uiPriority w:val="1"/>
+    <w:semiHidden/>
     <w:unhideWhenUsed/>
   </w:style>
   <w:style w:type="table" w:default="1" w:styleId="TableNormal">
